--- a/docs/PatternKalmanFiltering.docx
+++ b/docs/PatternKalmanFiltering.docx
@@ -18,119 +18,256 @@
         <w:pStyle w:val="Otsikko2"/>
       </w:pPr>
       <w:r>
-        <w:t>Bounding</w:t>
+        <w:t xml:space="preserve">Bounding box </w:t>
+      </w:r>
+      <w:r>
+        <w:t>edge</w:t>
+      </w:r>
+      <w:r>
+        <w:t xml:space="preserve"> coordinates</w:t>
+      </w:r>
+    </w:p>
+    <w:p/>
+    <w:p/>
+    <w:p>
+      <w:r>
+        <w:rPr>
+          <w:noProof/>
+        </w:rPr>
+        <w:drawing>
+          <wp:inline distT="0" distB="0" distL="0" distR="0" wp14:anchorId="033E2457" wp14:editId="27EBEABE">
+            <wp:extent cx="5214087" cy="2590800"/>
+            <wp:effectExtent l="0" t="0" r="5715" b="0"/>
+            <wp:docPr id="1" name="Kuva 1"/>
+            <wp:cNvGraphicFramePr>
+              <a:graphicFrameLocks xmlns:a="http://schemas.openxmlformats.org/drawingml/2006/main" noChangeAspect="1"/>
+            </wp:cNvGraphicFramePr>
+            <a:graphic xmlns:a="http://schemas.openxmlformats.org/drawingml/2006/main">
+              <a:graphicData uri="http://schemas.openxmlformats.org/drawingml/2006/picture">
+                <pic:pic xmlns:pic="http://schemas.openxmlformats.org/drawingml/2006/picture">
+                  <pic:nvPicPr>
+                    <pic:cNvPr id="0" name="Picture 1"/>
+                    <pic:cNvPicPr>
+                      <a:picLocks noChangeAspect="1" noChangeArrowheads="1"/>
+                    </pic:cNvPicPr>
+                  </pic:nvPicPr>
+                  <pic:blipFill>
+                    <a:blip r:embed="rId6">
+                      <a:extLst>
+                        <a:ext uri="{28A0092B-C50C-407E-A947-70E740481C1C}">
+                          <a14:useLocalDpi xmlns:a14="http://schemas.microsoft.com/office/drawing/2010/main" val="0"/>
+                        </a:ext>
+                      </a:extLst>
+                    </a:blip>
+                    <a:srcRect/>
+                    <a:stretch>
+                      <a:fillRect/>
+                    </a:stretch>
+                  </pic:blipFill>
+                  <pic:spPr bwMode="auto">
+                    <a:xfrm>
+                      <a:off x="0" y="0"/>
+                      <a:ext cx="5247489" cy="2607397"/>
+                    </a:xfrm>
+                    <a:prstGeom prst="rect">
+                      <a:avLst/>
+                    </a:prstGeom>
+                    <a:noFill/>
+                    <a:ln>
+                      <a:noFill/>
+                    </a:ln>
+                  </pic:spPr>
+                </pic:pic>
+              </a:graphicData>
+            </a:graphic>
+          </wp:inline>
+        </w:drawing>
       </w:r>
       <w:bookmarkStart w:id="0" w:name="_GoBack"/>
       <w:bookmarkEnd w:id="0"/>
-      <w:r>
-        <w:t xml:space="preserve"> box </w:t>
-      </w:r>
-      <w:r>
-        <w:t>corner</w:t>
-      </w:r>
-      <w:r>
-        <w:t xml:space="preserve"> location</w:t>
-      </w:r>
     </w:p>
+    <w:p/>
     <w:p>
       <w:r>
-        <w:t>State vector s:</w:t>
+        <w:t>P</w:t>
+      </w:r>
+      <w:r>
+        <w:t xml:space="preserve">attern location </w:t>
+      </w:r>
+      <w:r>
+        <w:t xml:space="preserve">(bounding box) </w:t>
+      </w:r>
+      <w:r>
+        <w:t xml:space="preserve">is determined by four </w:t>
+      </w:r>
+      <w:r>
+        <w:t xml:space="preserve">edge </w:t>
+      </w:r>
+      <w:r>
+        <w:t xml:space="preserve">coordinates: </w:t>
+      </w:r>
+      <w:proofErr w:type="spellStart"/>
+      <w:r>
+        <w:t>x</w:t>
+      </w:r>
+      <w:r>
+        <w:rPr>
+          <w:rFonts w:cstheme="minorHAnsi"/>
+          <w:vertAlign w:val="subscript"/>
+        </w:rPr>
+        <w:t>min</w:t>
+      </w:r>
+      <w:proofErr w:type="spellEnd"/>
+      <w:r>
+        <w:t xml:space="preserve">, </w:t>
+      </w:r>
+      <w:proofErr w:type="spellStart"/>
+      <w:r>
+        <w:t>x</w:t>
+      </w:r>
+      <w:r>
+        <w:rPr>
+          <w:rFonts w:cstheme="minorHAnsi"/>
+          <w:vertAlign w:val="subscript"/>
+        </w:rPr>
+        <w:t>max</w:t>
+      </w:r>
+      <w:proofErr w:type="spellEnd"/>
+      <w:r>
+        <w:t xml:space="preserve">, </w:t>
+      </w:r>
+      <w:proofErr w:type="spellStart"/>
+      <w:r>
+        <w:t>y</w:t>
+      </w:r>
+      <w:r>
+        <w:rPr>
+          <w:rFonts w:cstheme="minorHAnsi"/>
+          <w:vertAlign w:val="subscript"/>
+        </w:rPr>
+        <w:t>min</w:t>
+      </w:r>
+      <w:proofErr w:type="spellEnd"/>
+      <w:r>
+        <w:t xml:space="preserve"> and </w:t>
+      </w:r>
+      <w:proofErr w:type="spellStart"/>
+      <w:r>
+        <w:t>y</w:t>
+      </w:r>
+      <w:r>
+        <w:rPr>
+          <w:rFonts w:cstheme="minorHAnsi"/>
+          <w:vertAlign w:val="subscript"/>
+        </w:rPr>
+        <w:t>max</w:t>
+      </w:r>
+      <w:proofErr w:type="spellEnd"/>
+      <w:r>
+        <w:t xml:space="preserve">. </w:t>
+      </w:r>
+      <w:proofErr w:type="spellStart"/>
+      <w:r>
+        <w:t>v</w:t>
+      </w:r>
+      <w:r>
+        <w:t>x</w:t>
+      </w:r>
+      <w:r>
+        <w:rPr>
+          <w:rFonts w:cstheme="minorHAnsi"/>
+          <w:vertAlign w:val="subscript"/>
+        </w:rPr>
+        <w:t>min</w:t>
+      </w:r>
+      <w:proofErr w:type="spellEnd"/>
+      <w:r>
+        <w:t xml:space="preserve">, </w:t>
+      </w:r>
+      <w:proofErr w:type="spellStart"/>
+      <w:r>
+        <w:t>v</w:t>
+      </w:r>
+      <w:r>
+        <w:t>x</w:t>
+      </w:r>
+      <w:r>
+        <w:rPr>
+          <w:rFonts w:cstheme="minorHAnsi"/>
+          <w:vertAlign w:val="subscript"/>
+        </w:rPr>
+        <w:t>max</w:t>
+      </w:r>
+      <w:proofErr w:type="spellEnd"/>
+      <w:r>
+        <w:t xml:space="preserve">, </w:t>
+      </w:r>
+      <w:proofErr w:type="spellStart"/>
+      <w:r>
+        <w:t>v</w:t>
+      </w:r>
+      <w:r>
+        <w:t>y</w:t>
+      </w:r>
+      <w:r>
+        <w:rPr>
+          <w:rFonts w:cstheme="minorHAnsi"/>
+          <w:vertAlign w:val="subscript"/>
+        </w:rPr>
+        <w:t>min</w:t>
+      </w:r>
+      <w:proofErr w:type="spellEnd"/>
+      <w:r>
+        <w:t xml:space="preserve"> and </w:t>
+      </w:r>
+      <w:proofErr w:type="spellStart"/>
+      <w:r>
+        <w:t>v</w:t>
+      </w:r>
+      <w:r>
+        <w:t>y</w:t>
+      </w:r>
+      <w:r>
+        <w:rPr>
+          <w:rFonts w:cstheme="minorHAnsi"/>
+          <w:vertAlign w:val="subscript"/>
+        </w:rPr>
+        <w:t>max</w:t>
+      </w:r>
+      <w:proofErr w:type="spellEnd"/>
+      <w:r>
+        <w:t xml:space="preserve"> are corresponding velocities.</w:t>
+      </w:r>
+      <w:r>
+        <w:t xml:space="preserve"> </w:t>
       </w:r>
     </w:p>
     <w:p>
       <w:pPr>
-        <w:ind w:firstLine="720"/>
+        <w:rPr>
+          <w:lang w:val="fi-FI"/>
+        </w:rPr>
       </w:pPr>
-      <m:oMath>
-        <m:r>
-          <w:rPr>
-            <w:rFonts w:ascii="Cambria Math" w:hAnsi="Cambria Math"/>
-          </w:rPr>
-          <m:t>s=</m:t>
-        </m:r>
-        <m:d>
-          <m:dPr>
-            <m:begChr m:val="["/>
-            <m:endChr m:val="]"/>
-            <m:ctrlPr>
-              <w:rPr>
-                <w:rFonts w:ascii="Cambria Math" w:hAnsi="Cambria Math"/>
-                <w:i/>
-              </w:rPr>
-            </m:ctrlPr>
-          </m:dPr>
-          <m:e>
-            <m:m>
-              <m:mPr>
-                <m:mcs>
-                  <m:mc>
-                    <m:mcPr>
-                      <m:count m:val="1"/>
-                      <m:mcJc m:val="center"/>
-                    </m:mcPr>
-                  </m:mc>
-                </m:mcs>
-                <m:ctrlPr>
-                  <w:rPr>
-                    <w:rFonts w:ascii="Cambria Math" w:hAnsi="Cambria Math"/>
-                    <w:i/>
-                  </w:rPr>
-                </m:ctrlPr>
-              </m:mPr>
-              <m:mr>
-                <m:e>
-                  <m:r>
-                    <w:rPr>
-                      <w:rFonts w:ascii="Cambria Math" w:hAnsi="Cambria Math"/>
-                    </w:rPr>
-                    <m:t>l</m:t>
-                  </m:r>
-                  <m:ctrlPr>
-                    <w:rPr>
-                      <w:rFonts w:ascii="Cambria Math" w:eastAsia="Cambria Math" w:hAnsi="Cambria Math" w:cs="Cambria Math"/>
-                      <w:i/>
-                    </w:rPr>
-                  </m:ctrlPr>
-                </m:e>
-              </m:mr>
-              <m:mr>
-                <m:e>
-                  <m:r>
-                    <w:rPr>
-                      <w:rFonts w:ascii="Cambria Math" w:eastAsia="Cambria Math" w:hAnsi="Cambria Math" w:cs="Cambria Math"/>
-                    </w:rPr>
-                    <m:t>v</m:t>
-                  </m:r>
-                </m:e>
-              </m:mr>
-            </m:m>
-          </m:e>
-        </m:d>
-      </m:oMath>
-      <w:r>
-        <w:t xml:space="preserve"> </w:t>
-      </w:r>
-    </w:p>
-    <w:p>
-      <w:r>
-        <w:t>w</w:t>
-      </w:r>
-      <w:r>
-        <w:t>here</w:t>
-      </w:r>
-    </w:p>
-    <w:p>
-      <w:pPr>
-        <w:ind w:left="720"/>
-      </w:pPr>
-      <w:r>
-        <w:t>l</w:t>
-      </w:r>
-      <w:r>
-        <w:t xml:space="preserve"> = location </w:t>
-      </w:r>
-      <w:r>
-        <w:t>coordinate (</w:t>
+      <w:r>
+        <w:t xml:space="preserve">Each </w:t>
+      </w:r>
+      <w:r>
+        <w:t xml:space="preserve">edge </w:t>
+      </w:r>
+      <w:r>
+        <w:t xml:space="preserve">coordinate </w:t>
+      </w:r>
+      <w:r>
+        <w:t>is filtered separately</w:t>
+      </w:r>
+      <w:r>
+        <w:t xml:space="preserve"> and </w:t>
+      </w:r>
+      <w:r>
+        <w:t>identically</w:t>
+      </w:r>
+      <w:r>
+        <w:t xml:space="preserve">. </w:t>
       </w:r>
       <w:proofErr w:type="spellStart"/>
       <w:r>
@@ -138,149 +275,32 @@
       </w:r>
       <w:r>
         <w:rPr>
+          <w:rFonts w:cstheme="minorHAnsi"/>
           <w:vertAlign w:val="subscript"/>
         </w:rPr>
         <w:t>min</w:t>
       </w:r>
       <w:proofErr w:type="spellEnd"/>
       <w:r>
-        <w:t xml:space="preserve">, </w:t>
-      </w:r>
-      <w:proofErr w:type="spellStart"/>
-      <w:r>
-        <w:t>x</w:t>
-      </w:r>
-      <w:r>
-        <w:rPr>
-          <w:vertAlign w:val="subscript"/>
-        </w:rPr>
-        <w:t>max</w:t>
-      </w:r>
-      <w:proofErr w:type="spellEnd"/>
-      <w:r>
-        <w:t xml:space="preserve">, </w:t>
-      </w:r>
-      <w:proofErr w:type="spellStart"/>
-      <w:r>
-        <w:t>y</w:t>
-      </w:r>
-      <w:r>
-        <w:rPr>
-          <w:vertAlign w:val="subscript"/>
-        </w:rPr>
-        <w:t>min</w:t>
-      </w:r>
-      <w:proofErr w:type="spellEnd"/>
-      <w:r>
-        <w:t xml:space="preserve">, </w:t>
-      </w:r>
-      <w:proofErr w:type="spellStart"/>
-      <w:r>
-        <w:t>y</w:t>
-      </w:r>
-      <w:r>
-        <w:rPr>
-          <w:vertAlign w:val="subscript"/>
-        </w:rPr>
-        <w:t>max</w:t>
-      </w:r>
-      <w:proofErr w:type="spellEnd"/>
-      <w:r>
-        <w:t xml:space="preserve">) </w:t>
-      </w:r>
-      <w:r>
-        <w:t xml:space="preserve">of the bounding box </w:t>
-      </w:r>
-      <w:r>
-        <w:t xml:space="preserve">corner </w:t>
-      </w:r>
-      <w:r>
-        <w:t>i</w:t>
-      </w:r>
-      <w:r>
-        <w:t>n the image</w:t>
-      </w:r>
-      <w:r>
-        <w:br/>
-      </w:r>
-      <w:r>
-        <w:t>v</w:t>
-      </w:r>
-      <w:r>
-        <w:t xml:space="preserve"> = velocity </w:t>
-      </w:r>
-      <w:r>
-        <w:t>(</w:t>
-      </w:r>
-      <w:proofErr w:type="spellStart"/>
-      <w:r>
-        <w:t>vx</w:t>
-      </w:r>
-      <w:r>
-        <w:rPr>
-          <w:vertAlign w:val="subscript"/>
-        </w:rPr>
-        <w:t>min</w:t>
-      </w:r>
-      <w:proofErr w:type="spellEnd"/>
-      <w:r>
-        <w:t xml:space="preserve">, </w:t>
-      </w:r>
-      <w:proofErr w:type="spellStart"/>
-      <w:r>
-        <w:t>vx</w:t>
-      </w:r>
-      <w:r>
-        <w:rPr>
-          <w:vertAlign w:val="subscript"/>
-        </w:rPr>
-        <w:t>max</w:t>
-      </w:r>
-      <w:proofErr w:type="spellEnd"/>
-      <w:r>
-        <w:t xml:space="preserve">, </w:t>
-      </w:r>
-      <w:proofErr w:type="spellStart"/>
-      <w:r>
-        <w:t>vy</w:t>
-      </w:r>
-      <w:r>
-        <w:rPr>
-          <w:vertAlign w:val="subscript"/>
-        </w:rPr>
-        <w:t>min</w:t>
-      </w:r>
-      <w:proofErr w:type="spellEnd"/>
-      <w:r>
-        <w:t xml:space="preserve">, </w:t>
-      </w:r>
-      <w:proofErr w:type="spellStart"/>
-      <w:r>
-        <w:t>vy</w:t>
-      </w:r>
-      <w:r>
-        <w:rPr>
-          <w:vertAlign w:val="subscript"/>
-        </w:rPr>
-        <w:t>max</w:t>
-      </w:r>
-      <w:proofErr w:type="spellEnd"/>
-      <w:r>
-        <w:t xml:space="preserve">) </w:t>
-      </w:r>
-      <w:r>
-        <w:t xml:space="preserve">of the </w:t>
-      </w:r>
-      <w:r>
-        <w:t xml:space="preserve">bounding box corner </w:t>
-      </w:r>
-      <w:r>
-        <w:t>in the image</w:t>
-      </w:r>
-      <w:r>
-        <w:br/>
+        <w:t xml:space="preserve"> is used </w:t>
+      </w:r>
+      <w:r>
+        <w:t xml:space="preserve">here </w:t>
+      </w:r>
+      <w:r>
+        <w:t xml:space="preserve">as </w:t>
+      </w:r>
+      <w:r>
+        <w:t xml:space="preserve">an </w:t>
+      </w:r>
+      <w:r>
+        <w:t>example</w:t>
+      </w:r>
+      <w:r>
+        <w:t>.</w:t>
       </w:r>
     </w:p>
+    <w:p/>
     <w:p>
       <w:r>
         <w:t>S</w:t>
@@ -315,7 +335,7 @@
                 <w:rPr>
                   <w:rFonts w:ascii="Cambria Math" w:hAnsi="Cambria Math"/>
                 </w:rPr>
-                <m:t>ds(t)</m:t>
+                <m:t>d</m:t>
               </m:r>
             </m:num>
             <m:den>
@@ -327,6 +347,116 @@
               </m:r>
             </m:den>
           </m:f>
+          <m:d>
+            <m:dPr>
+              <m:begChr m:val="["/>
+              <m:endChr m:val="]"/>
+              <m:ctrlPr>
+                <w:rPr>
+                  <w:rFonts w:ascii="Cambria Math" w:hAnsi="Cambria Math"/>
+                  <w:i/>
+                </w:rPr>
+              </m:ctrlPr>
+            </m:dPr>
+            <m:e>
+              <m:m>
+                <m:mPr>
+                  <m:mcs>
+                    <m:mc>
+                      <m:mcPr>
+                        <m:count m:val="1"/>
+                        <m:mcJc m:val="center"/>
+                      </m:mcPr>
+                    </m:mc>
+                  </m:mcs>
+                  <m:ctrlPr>
+                    <w:rPr>
+                      <w:rFonts w:ascii="Cambria Math" w:hAnsi="Cambria Math"/>
+                      <w:i/>
+                    </w:rPr>
+                  </m:ctrlPr>
+                </m:mPr>
+                <m:mr>
+                  <m:e>
+                    <m:sSub>
+                      <m:sSubPr>
+                        <m:ctrlPr>
+                          <w:rPr>
+                            <w:rFonts w:ascii="Cambria Math" w:hAnsi="Cambria Math"/>
+                            <w:i/>
+                          </w:rPr>
+                        </m:ctrlPr>
+                      </m:sSubPr>
+                      <m:e>
+                        <m:r>
+                          <w:rPr>
+                            <w:rFonts w:ascii="Cambria Math" w:hAnsi="Cambria Math"/>
+                          </w:rPr>
+                          <m:t>x</m:t>
+                        </m:r>
+                      </m:e>
+                      <m:sub>
+                        <m:r>
+                          <w:rPr>
+                            <w:rFonts w:ascii="Cambria Math" w:hAnsi="Cambria Math"/>
+                          </w:rPr>
+                          <m:t>min</m:t>
+                        </m:r>
+                      </m:sub>
+                    </m:sSub>
+                    <m:r>
+                      <w:rPr>
+                        <w:rFonts w:ascii="Cambria Math" w:hAnsi="Cambria Math"/>
+                      </w:rPr>
+                      <m:t>(t)</m:t>
+                    </m:r>
+                    <m:ctrlPr>
+                      <w:rPr>
+                        <w:rFonts w:ascii="Cambria Math" w:eastAsia="Cambria Math" w:hAnsi="Cambria Math" w:cs="Cambria Math"/>
+                        <w:i/>
+                      </w:rPr>
+                    </m:ctrlPr>
+                  </m:e>
+                </m:mr>
+                <m:mr>
+                  <m:e>
+                    <m:sSub>
+                      <m:sSubPr>
+                        <m:ctrlPr>
+                          <w:rPr>
+                            <w:rFonts w:ascii="Cambria Math" w:eastAsia="Cambria Math" w:hAnsi="Cambria Math" w:cs="Cambria Math"/>
+                            <w:i/>
+                          </w:rPr>
+                        </m:ctrlPr>
+                      </m:sSubPr>
+                      <m:e>
+                        <m:r>
+                          <w:rPr>
+                            <w:rFonts w:ascii="Cambria Math" w:eastAsia="Cambria Math" w:hAnsi="Cambria Math" w:cs="Cambria Math"/>
+                          </w:rPr>
+                          <m:t>vx</m:t>
+                        </m:r>
+                      </m:e>
+                      <m:sub>
+                        <m:r>
+                          <w:rPr>
+                            <w:rFonts w:ascii="Cambria Math" w:eastAsia="Cambria Math" w:hAnsi="Cambria Math" w:cs="Cambria Math"/>
+                          </w:rPr>
+                          <m:t>min</m:t>
+                        </m:r>
+                      </m:sub>
+                    </m:sSub>
+                    <m:r>
+                      <w:rPr>
+                        <w:rFonts w:ascii="Cambria Math" w:eastAsia="Cambria Math" w:hAnsi="Cambria Math" w:cs="Cambria Math"/>
+                      </w:rPr>
+                      <m:t>(t)</m:t>
+                    </m:r>
+                  </m:e>
+                </m:mr>
+              </m:m>
+            </m:e>
+          </m:d>
           <m:r>
             <w:rPr>
               <w:rFonts w:ascii="Cambria Math" w:hAnsi="Cambria Math"/>
@@ -423,43 +553,134 @@
             <w:rPr>
               <w:rFonts w:ascii="Cambria Math" w:hAnsi="Cambria Math"/>
             </w:rPr>
-            <m:t>*s(t)+ϵ(t)=</m:t>
-          </m:r>
-          <m:sSub>
-            <m:sSubPr>
+            <m:t>*</m:t>
+          </m:r>
+          <m:d>
+            <m:dPr>
+              <m:begChr m:val="["/>
+              <m:endChr m:val="]"/>
               <m:ctrlPr>
                 <w:rPr>
                   <w:rFonts w:ascii="Cambria Math" w:hAnsi="Cambria Math"/>
                   <w:i/>
                 </w:rPr>
               </m:ctrlPr>
-            </m:sSubPr>
+            </m:dPr>
             <m:e>
-              <m:r>
-                <w:rPr>
-                  <w:rFonts w:ascii="Cambria Math" w:hAnsi="Cambria Math"/>
-                </w:rPr>
-                <m:t>A</m:t>
-              </m:r>
+              <m:m>
+                <m:mPr>
+                  <m:mcs>
+                    <m:mc>
+                      <m:mcPr>
+                        <m:count m:val="1"/>
+                        <m:mcJc m:val="center"/>
+                      </m:mcPr>
+                    </m:mc>
+                  </m:mcs>
+                  <m:ctrlPr>
+                    <w:rPr>
+                      <w:rFonts w:ascii="Cambria Math" w:hAnsi="Cambria Math"/>
+                      <w:i/>
+                    </w:rPr>
+                  </m:ctrlPr>
+                </m:mPr>
+                <m:mr>
+                  <m:e>
+                    <m:sSub>
+                      <m:sSubPr>
+                        <m:ctrlPr>
+                          <w:rPr>
+                            <w:rFonts w:ascii="Cambria Math" w:hAnsi="Cambria Math"/>
+                            <w:i/>
+                          </w:rPr>
+                        </m:ctrlPr>
+                      </m:sSubPr>
+                      <m:e>
+                        <m:r>
+                          <w:rPr>
+                            <w:rFonts w:ascii="Cambria Math" w:hAnsi="Cambria Math"/>
+                          </w:rPr>
+                          <m:t>x</m:t>
+                        </m:r>
+                      </m:e>
+                      <m:sub>
+                        <m:r>
+                          <w:rPr>
+                            <w:rFonts w:ascii="Cambria Math" w:hAnsi="Cambria Math"/>
+                          </w:rPr>
+                          <m:t>min</m:t>
+                        </m:r>
+                      </m:sub>
+                    </m:sSub>
+                    <m:r>
+                      <w:rPr>
+                        <w:rFonts w:ascii="Cambria Math" w:hAnsi="Cambria Math"/>
+                      </w:rPr>
+                      <m:t>(t)</m:t>
+                    </m:r>
+                    <m:ctrlPr>
+                      <w:rPr>
+                        <w:rFonts w:ascii="Cambria Math" w:eastAsia="Cambria Math" w:hAnsi="Cambria Math" w:cs="Cambria Math"/>
+                        <w:i/>
+                      </w:rPr>
+                    </m:ctrlPr>
+                  </m:e>
+                </m:mr>
+                <m:mr>
+                  <m:e>
+                    <m:sSub>
+                      <m:sSubPr>
+                        <m:ctrlPr>
+                          <w:rPr>
+                            <w:rFonts w:ascii="Cambria Math" w:eastAsia="Cambria Math" w:hAnsi="Cambria Math" w:cs="Cambria Math"/>
+                            <w:i/>
+                          </w:rPr>
+                        </m:ctrlPr>
+                      </m:sSubPr>
+                      <m:e>
+                        <m:r>
+                          <w:rPr>
+                            <w:rFonts w:ascii="Cambria Math" w:eastAsia="Cambria Math" w:hAnsi="Cambria Math" w:cs="Cambria Math"/>
+                          </w:rPr>
+                          <m:t>vx</m:t>
+                        </m:r>
+                      </m:e>
+                      <m:sub>
+                        <m:r>
+                          <w:rPr>
+                            <w:rFonts w:ascii="Cambria Math" w:eastAsia="Cambria Math" w:hAnsi="Cambria Math" w:cs="Cambria Math"/>
+                          </w:rPr>
+                          <m:t>min</m:t>
+                        </m:r>
+                      </m:sub>
+                    </m:sSub>
+                    <m:r>
+                      <w:rPr>
+                        <w:rFonts w:ascii="Cambria Math" w:eastAsia="Cambria Math" w:hAnsi="Cambria Math" w:cs="Cambria Math"/>
+                      </w:rPr>
+                      <m:t>(t)</m:t>
+                    </m:r>
+                  </m:e>
+                </m:mr>
+              </m:m>
             </m:e>
-            <m:sub>
-              <m:r>
-                <w:rPr>
-                  <w:rFonts w:ascii="Cambria Math" w:hAnsi="Cambria Math"/>
-                </w:rPr>
-                <m:t>1</m:t>
-              </m:r>
-            </m:sub>
-          </m:sSub>
+          </m:d>
           <m:r>
             <w:rPr>
               <w:rFonts w:ascii="Cambria Math" w:hAnsi="Cambria Math"/>
             </w:rPr>
-            <m:t>*s</m:t>
+            <m:t>+ϵ(t</m:t>
+          </m:r>
+          <m:r>
+            <w:rPr>
+              <w:rFonts w:ascii="Cambria Math" w:hAnsi="Cambria Math"/>
+            </w:rPr>
+            <m:t>)</m:t>
           </m:r>
         </m:oMath>
       </m:oMathPara>
     </w:p>
+    <w:p/>
     <w:p>
       <w:r>
         <w:t>State equation in difference form:</w:t>
@@ -474,14 +695,10 @@
           <m:jc m:val="left"/>
         </m:oMathParaPr>
         <m:oMath>
-          <m:r>
-            <w:rPr>
-              <w:rFonts w:ascii="Cambria Math" w:hAnsi="Cambria Math"/>
-            </w:rPr>
-            <m:t>s</m:t>
-          </m:r>
           <m:d>
             <m:dPr>
+              <m:begChr m:val="["/>
+              <m:endChr m:val="]"/>
               <m:ctrlPr>
                 <w:rPr>
                   <w:rFonts w:ascii="Cambria Math" w:hAnsi="Cambria Math"/>
@@ -490,139 +707,436 @@
               </m:ctrlPr>
             </m:dPr>
             <m:e>
-              <m:r>
-                <w:rPr>
-                  <w:rFonts w:ascii="Cambria Math" w:hAnsi="Cambria Math"/>
-                </w:rPr>
-                <m:t>k+1</m:t>
-              </m:r>
-            </m:e>
-          </m:d>
-          <m:r>
-            <w:rPr>
-              <w:rFonts w:ascii="Cambria Math" w:hAnsi="Cambria Math"/>
-            </w:rPr>
-            <m:t>=</m:t>
-          </m:r>
-          <m:d>
-            <m:dPr>
-              <m:ctrlPr>
-                <w:rPr>
-                  <w:rFonts w:ascii="Cambria Math" w:hAnsi="Cambria Math"/>
-                  <w:i/>
-                </w:rPr>
-              </m:ctrlPr>
-            </m:dPr>
-            <m:e>
-              <m:r>
-                <w:rPr>
-                  <w:rFonts w:ascii="Cambria Math" w:hAnsi="Cambria Math"/>
-                </w:rPr>
-                <m:t>I+∆*</m:t>
-              </m:r>
-              <m:sSub>
-                <m:sSubPr>
+              <m:m>
+                <m:mPr>
+                  <m:mcs>
+                    <m:mc>
+                      <m:mcPr>
+                        <m:count m:val="1"/>
+                        <m:mcJc m:val="center"/>
+                      </m:mcPr>
+                    </m:mc>
+                  </m:mcs>
                   <m:ctrlPr>
                     <w:rPr>
                       <w:rFonts w:ascii="Cambria Math" w:hAnsi="Cambria Math"/>
                       <w:i/>
                     </w:rPr>
                   </m:ctrlPr>
-                </m:sSubPr>
-                <m:e>
-                  <m:r>
+                </m:mPr>
+                <m:mr>
+                  <m:e>
+                    <m:sSub>
+                      <m:sSubPr>
+                        <m:ctrlPr>
+                          <w:rPr>
+                            <w:rFonts w:ascii="Cambria Math" w:hAnsi="Cambria Math"/>
+                            <w:i/>
+                          </w:rPr>
+                        </m:ctrlPr>
+                      </m:sSubPr>
+                      <m:e>
+                        <m:r>
+                          <w:rPr>
+                            <w:rFonts w:ascii="Cambria Math" w:hAnsi="Cambria Math"/>
+                          </w:rPr>
+                          <m:t>x</m:t>
+                        </m:r>
+                      </m:e>
+                      <m:sub>
+                        <m:r>
+                          <w:rPr>
+                            <w:rFonts w:ascii="Cambria Math" w:hAnsi="Cambria Math"/>
+                          </w:rPr>
+                          <m:t>min</m:t>
+                        </m:r>
+                      </m:sub>
+                    </m:sSub>
+                    <m:r>
+                      <w:rPr>
+                        <w:rFonts w:ascii="Cambria Math" w:hAnsi="Cambria Math"/>
+                      </w:rPr>
+                      <m:t>(k+1)</m:t>
+                    </m:r>
+                    <m:ctrlPr>
+                      <w:rPr>
+                        <w:rFonts w:ascii="Cambria Math" w:eastAsia="Cambria Math" w:hAnsi="Cambria Math" w:cs="Cambria Math"/>
+                        <w:i/>
+                      </w:rPr>
+                    </m:ctrlPr>
+                  </m:e>
+                </m:mr>
+                <m:mr>
+                  <m:e>
+                    <m:sSub>
+                      <m:sSubPr>
+                        <m:ctrlPr>
+                          <w:rPr>
+                            <w:rFonts w:ascii="Cambria Math" w:eastAsia="Cambria Math" w:hAnsi="Cambria Math" w:cs="Cambria Math"/>
+                            <w:i/>
+                          </w:rPr>
+                        </m:ctrlPr>
+                      </m:sSubPr>
+                      <m:e>
+                        <m:r>
+                          <w:rPr>
+                            <w:rFonts w:ascii="Cambria Math" w:eastAsia="Cambria Math" w:hAnsi="Cambria Math" w:cs="Cambria Math"/>
+                          </w:rPr>
+                          <m:t>vx</m:t>
+                        </m:r>
+                      </m:e>
+                      <m:sub>
+                        <m:r>
+                          <w:rPr>
+                            <w:rFonts w:ascii="Cambria Math" w:eastAsia="Cambria Math" w:hAnsi="Cambria Math" w:cs="Cambria Math"/>
+                          </w:rPr>
+                          <m:t>min</m:t>
+                        </m:r>
+                      </m:sub>
+                    </m:sSub>
+                    <m:r>
+                      <w:rPr>
+                        <w:rFonts w:ascii="Cambria Math" w:eastAsia="Cambria Math" w:hAnsi="Cambria Math" w:cs="Cambria Math"/>
+                      </w:rPr>
+                      <m:t>(k+1)</m:t>
+                    </m:r>
+                  </m:e>
+                </m:mr>
+              </m:m>
+            </m:e>
+          </m:d>
+          <m:r>
+            <w:rPr>
+              <w:rFonts w:ascii="Cambria Math" w:hAnsi="Cambria Math"/>
+            </w:rPr>
+            <m:t>=A*</m:t>
+          </m:r>
+          <m:d>
+            <m:dPr>
+              <m:begChr m:val="["/>
+              <m:endChr m:val="]"/>
+              <m:ctrlPr>
+                <w:rPr>
+                  <w:rFonts w:ascii="Cambria Math" w:hAnsi="Cambria Math"/>
+                  <w:i/>
+                </w:rPr>
+              </m:ctrlPr>
+            </m:dPr>
+            <m:e>
+              <m:m>
+                <m:mPr>
+                  <m:mcs>
+                    <m:mc>
+                      <m:mcPr>
+                        <m:count m:val="1"/>
+                        <m:mcJc m:val="center"/>
+                      </m:mcPr>
+                    </m:mc>
+                  </m:mcs>
+                  <m:ctrlPr>
                     <w:rPr>
                       <w:rFonts w:ascii="Cambria Math" w:hAnsi="Cambria Math"/>
+                      <w:i/>
                     </w:rPr>
-                    <m:t>A</m:t>
-                  </m:r>
-                </m:e>
-                <m:sub>
+                  </m:ctrlPr>
+                </m:mPr>
+                <m:mr>
+                  <m:e>
+                    <m:sSub>
+                      <m:sSubPr>
+                        <m:ctrlPr>
+                          <w:rPr>
+                            <w:rFonts w:ascii="Cambria Math" w:hAnsi="Cambria Math"/>
+                            <w:i/>
+                          </w:rPr>
+                        </m:ctrlPr>
+                      </m:sSubPr>
+                      <m:e>
+                        <m:r>
+                          <w:rPr>
+                            <w:rFonts w:ascii="Cambria Math" w:hAnsi="Cambria Math"/>
+                          </w:rPr>
+                          <m:t>x</m:t>
+                        </m:r>
+                      </m:e>
+                      <m:sub>
+                        <m:r>
+                          <w:rPr>
+                            <w:rFonts w:ascii="Cambria Math" w:hAnsi="Cambria Math"/>
+                          </w:rPr>
+                          <m:t>min</m:t>
+                        </m:r>
+                      </m:sub>
+                    </m:sSub>
+                    <m:r>
+                      <w:rPr>
+                        <w:rFonts w:ascii="Cambria Math" w:hAnsi="Cambria Math"/>
+                      </w:rPr>
+                      <m:t>(k)</m:t>
+                    </m:r>
+                    <m:ctrlPr>
+                      <w:rPr>
+                        <w:rFonts w:ascii="Cambria Math" w:eastAsia="Cambria Math" w:hAnsi="Cambria Math" w:cs="Cambria Math"/>
+                        <w:i/>
+                      </w:rPr>
+                    </m:ctrlPr>
+                  </m:e>
+                </m:mr>
+                <m:mr>
+                  <m:e>
+                    <m:sSub>
+                      <m:sSubPr>
+                        <m:ctrlPr>
+                          <w:rPr>
+                            <w:rFonts w:ascii="Cambria Math" w:eastAsia="Cambria Math" w:hAnsi="Cambria Math" w:cs="Cambria Math"/>
+                            <w:i/>
+                          </w:rPr>
+                        </m:ctrlPr>
+                      </m:sSubPr>
+                      <m:e>
+                        <m:r>
+                          <w:rPr>
+                            <w:rFonts w:ascii="Cambria Math" w:eastAsia="Cambria Math" w:hAnsi="Cambria Math" w:cs="Cambria Math"/>
+                          </w:rPr>
+                          <m:t>vx</m:t>
+                        </m:r>
+                      </m:e>
+                      <m:sub>
+                        <m:r>
+                          <w:rPr>
+                            <w:rFonts w:ascii="Cambria Math" w:eastAsia="Cambria Math" w:hAnsi="Cambria Math" w:cs="Cambria Math"/>
+                          </w:rPr>
+                          <m:t>min</m:t>
+                        </m:r>
+                      </m:sub>
+                    </m:sSub>
+                    <m:r>
+                      <w:rPr>
+                        <w:rFonts w:ascii="Cambria Math" w:eastAsia="Cambria Math" w:hAnsi="Cambria Math" w:cs="Cambria Math"/>
+                      </w:rPr>
+                      <m:t>(k)</m:t>
+                    </m:r>
+                  </m:e>
+                </m:mr>
+              </m:m>
+            </m:e>
+          </m:d>
+          <m:r>
+            <m:rPr>
+              <m:sty m:val="p"/>
+            </m:rPr>
+            <w:rPr>
+              <w:rFonts w:ascii="Cambria Math" w:hAnsi="Cambria Math"/>
+            </w:rPr>
+            <m:t xml:space="preserve"> </m:t>
+          </m:r>
+          <m:r>
+            <w:rPr>
+              <w:rFonts w:ascii="Cambria Math" w:hAnsi="Cambria Math"/>
+            </w:rPr>
+            <m:t>+ε(k)</m:t>
+          </m:r>
+          <m:r>
+            <m:rPr>
+              <m:sty m:val="p"/>
+            </m:rPr>
+            <w:rPr>
+              <w:rFonts w:ascii="Cambria Math" w:hAnsi="Cambria Math"/>
+            </w:rPr>
+            <w:br/>
+          </m:r>
+        </m:oMath>
+      </m:oMathPara>
+      <w:r>
+        <w:t xml:space="preserve"> </w:t>
+      </w:r>
+      <m:oMath>
+        <m:r>
+          <m:rPr>
+            <m:sty m:val="p"/>
+          </m:rPr>
+          <w:rPr>
+            <w:rFonts w:ascii="Cambria Math" w:hAnsi="Cambria Math"/>
+          </w:rPr>
+          <w:br/>
+        </m:r>
+      </m:oMath>
+      <w:r>
+        <w:rPr>
+          <w:rFonts w:eastAsiaTheme="minorEastAsia"/>
+        </w:rPr>
+        <w:t xml:space="preserve">  </w:t>
+      </w:r>
+      <m:oMath>
+        <m:r>
+          <w:rPr>
+            <w:rFonts w:ascii="Cambria Math" w:hAnsi="Cambria Math"/>
+          </w:rPr>
+          <m:t>A=</m:t>
+        </m:r>
+        <m:d>
+          <m:dPr>
+            <m:begChr m:val="["/>
+            <m:endChr m:val="]"/>
+            <m:ctrlPr>
+              <w:rPr>
+                <w:rFonts w:ascii="Cambria Math" w:hAnsi="Cambria Math"/>
+                <w:i/>
+              </w:rPr>
+            </m:ctrlPr>
+          </m:dPr>
+          <m:e>
+            <m:m>
+              <m:mPr>
+                <m:mcs>
+                  <m:mc>
+                    <m:mcPr>
+                      <m:count m:val="2"/>
+                      <m:mcJc m:val="center"/>
+                    </m:mcPr>
+                  </m:mc>
+                </m:mcs>
+                <m:ctrlPr>
+                  <w:rPr>
+                    <w:rFonts w:ascii="Cambria Math" w:hAnsi="Cambria Math"/>
+                    <w:i/>
+                  </w:rPr>
+                </m:ctrlPr>
+              </m:mPr>
+              <m:mr>
+                <m:e>
                   <m:r>
                     <w:rPr>
                       <w:rFonts w:ascii="Cambria Math" w:hAnsi="Cambria Math"/>
                     </w:rPr>
                     <m:t>1</m:t>
                   </m:r>
-                </m:sub>
-              </m:sSub>
-            </m:e>
-          </m:d>
+                  <m:ctrlPr>
+                    <w:rPr>
+                      <w:rFonts w:ascii="Cambria Math" w:eastAsia="Cambria Math" w:hAnsi="Cambria Math" w:cs="Cambria Math"/>
+                      <w:i/>
+                    </w:rPr>
+                  </m:ctrlPr>
+                </m:e>
+                <m:e>
+                  <m:r>
+                    <w:rPr>
+                      <w:rFonts w:ascii="Cambria Math" w:hAnsi="Cambria Math"/>
+                    </w:rPr>
+                    <m:t>∆</m:t>
+                  </m:r>
+                  <m:ctrlPr>
+                    <w:rPr>
+                      <w:rFonts w:ascii="Cambria Math" w:eastAsia="Cambria Math" w:hAnsi="Cambria Math" w:cs="Cambria Math"/>
+                      <w:i/>
+                    </w:rPr>
+                  </m:ctrlPr>
+                </m:e>
+              </m:mr>
+              <m:mr>
+                <m:e>
+                  <m:r>
+                    <w:rPr>
+                      <w:rFonts w:ascii="Cambria Math" w:eastAsia="Cambria Math" w:hAnsi="Cambria Math" w:cs="Cambria Math"/>
+                    </w:rPr>
+                    <m:t>0</m:t>
+                  </m:r>
+                  <m:ctrlPr>
+                    <w:rPr>
+                      <w:rFonts w:ascii="Cambria Math" w:eastAsia="Cambria Math" w:hAnsi="Cambria Math" w:cs="Cambria Math"/>
+                      <w:i/>
+                    </w:rPr>
+                  </m:ctrlPr>
+                </m:e>
+                <m:e>
+                  <m:r>
+                    <w:rPr>
+                      <w:rFonts w:ascii="Cambria Math" w:eastAsia="Cambria Math" w:hAnsi="Cambria Math" w:cs="Cambria Math"/>
+                    </w:rPr>
+                    <m:t>1</m:t>
+                  </m:r>
+                </m:e>
+              </m:mr>
+            </m:m>
+          </m:e>
+        </m:d>
+      </m:oMath>
+    </w:p>
+    <w:p>
+      <w:pPr>
+        <w:rPr>
+          <w:rFonts w:eastAsiaTheme="minorEastAsia"/>
+        </w:rPr>
+      </w:pPr>
+      <w:r>
+        <w:t xml:space="preserve">where </w:t>
+      </w:r>
+      <m:oMath>
+        <m:r>
+          <w:rPr>
+            <w:rFonts w:ascii="Cambria Math" w:eastAsia="Cambria Math" w:hAnsi="Cambria Math" w:cs="Cambria Math"/>
+          </w:rPr>
+          <m:t>∆</m:t>
+        </m:r>
+      </m:oMath>
+      <w:r>
+        <w:rPr>
+          <w:rFonts w:eastAsiaTheme="minorEastAsia"/>
+        </w:rPr>
+        <w:t xml:space="preserve"> is the time increment</w:t>
+      </w:r>
+      <w:r>
+        <w:rPr>
+          <w:rFonts w:eastAsiaTheme="minorEastAsia"/>
+        </w:rPr>
+        <w:t xml:space="preserve"> and </w:t>
+      </w:r>
+      <m:oMath>
+        <m:r>
+          <w:rPr>
+            <w:rFonts w:ascii="Cambria Math" w:hAnsi="Cambria Math"/>
+          </w:rPr>
+          <m:t>ε</m:t>
+        </m:r>
+      </m:oMath>
+      <w:r>
+        <w:rPr>
+          <w:rFonts w:eastAsiaTheme="minorEastAsia"/>
+        </w:rPr>
+        <w:t xml:space="preserve"> Gaussian noise with covariance </w:t>
+      </w:r>
+      <w:proofErr w:type="gramStart"/>
+      <w:r>
+        <w:rPr>
+          <w:rFonts w:eastAsiaTheme="minorEastAsia"/>
+        </w:rPr>
+        <w:t>R</w:t>
+      </w:r>
+      <w:r>
+        <w:rPr>
+          <w:rFonts w:eastAsiaTheme="minorEastAsia"/>
+        </w:rPr>
+        <w:t>:</w:t>
+      </w:r>
+      <w:proofErr w:type="gramEnd"/>
+    </w:p>
+    <w:p>
+      <w:pPr>
+        <w:ind w:left="720" w:firstLine="720"/>
+        <w:rPr>
+          <w:rFonts w:eastAsiaTheme="minorEastAsia"/>
+        </w:rPr>
+      </w:pPr>
+      <m:oMathPara>
+        <m:oMathParaPr>
+          <m:jc m:val="left"/>
+        </m:oMathParaPr>
+        <m:oMath>
           <m:r>
             <w:rPr>
               <w:rFonts w:ascii="Cambria Math" w:hAnsi="Cambria Math"/>
             </w:rPr>
-            <m:t>*s</m:t>
-          </m:r>
-          <m:d>
-            <m:dPr>
-              <m:ctrlPr>
-                <w:rPr>
-                  <w:rFonts w:ascii="Cambria Math" w:hAnsi="Cambria Math"/>
-                  <w:i/>
-                </w:rPr>
-              </m:ctrlPr>
-            </m:dPr>
-            <m:e>
-              <m:r>
-                <w:rPr>
-                  <w:rFonts w:ascii="Cambria Math" w:hAnsi="Cambria Math"/>
-                </w:rPr>
-                <m:t>k</m:t>
-              </m:r>
-            </m:e>
-          </m:d>
-          <m:r>
-            <w:rPr>
-              <w:rFonts w:ascii="Cambria Math" w:hAnsi="Cambria Math"/>
-            </w:rPr>
-            <m:t>+ϵ</m:t>
-          </m:r>
-          <m:d>
-            <m:dPr>
-              <m:ctrlPr>
-                <w:rPr>
-                  <w:rFonts w:ascii="Cambria Math" w:hAnsi="Cambria Math"/>
-                  <w:i/>
-                </w:rPr>
-              </m:ctrlPr>
-            </m:dPr>
-            <m:e>
-              <m:r>
-                <w:rPr>
-                  <w:rFonts w:ascii="Cambria Math" w:hAnsi="Cambria Math"/>
-                </w:rPr>
-                <m:t>k</m:t>
-              </m:r>
-            </m:e>
-          </m:d>
-          <m:r>
-            <m:rPr>
-              <m:sty m:val="p"/>
-            </m:rPr>
-            <w:rPr>
-              <w:rFonts w:ascii="Cambria Math" w:hAnsi="Cambria Math"/>
-            </w:rPr>
-            <w:br/>
-          </m:r>
-        </m:oMath>
-        <m:oMath>
-          <m:r>
-            <m:rPr>
-              <m:sty m:val="p"/>
-            </m:rPr>
-            <w:rPr>
-              <w:rFonts w:ascii="Cambria Math" w:hAnsi="Cambria Math"/>
-            </w:rPr>
-            <w:br/>
-          </m:r>
-        </m:oMath>
-        <m:oMath>
-          <m:r>
-            <w:rPr>
-              <w:rFonts w:ascii="Cambria Math" w:hAnsi="Cambria Math"/>
-            </w:rPr>
-            <m:t>=</m:t>
+            <m:t>R=</m:t>
           </m:r>
           <m:d>
             <m:dPr>
@@ -659,7 +1173,7 @@
                       <w:rPr>
                         <w:rFonts w:ascii="Cambria Math" w:hAnsi="Cambria Math"/>
                       </w:rPr>
-                      <m:t>1</m:t>
+                      <m:t>0.1</m:t>
                     </m:r>
                     <m:ctrlPr>
                       <w:rPr>
@@ -671,9 +1185,9 @@
                   <m:e>
                     <m:r>
                       <w:rPr>
-                        <w:rFonts w:ascii="Cambria Math" w:hAnsi="Cambria Math"/>
-                      </w:rPr>
-                      <m:t>∆</m:t>
+                        <w:rFonts w:ascii="Cambria Math" w:eastAsia="Cambria Math" w:hAnsi="Cambria Math" w:cs="Cambria Math"/>
+                      </w:rPr>
+                      <m:t>0</m:t>
                     </m:r>
                     <m:ctrlPr>
                       <w:rPr>
@@ -701,93 +1215,15 @@
                   <m:e>
                     <m:r>
                       <w:rPr>
-                        <w:rFonts w:ascii="Cambria Math" w:eastAsia="Cambria Math" w:hAnsi="Cambria Math" w:cs="Cambria Math"/>
-                      </w:rPr>
-                      <m:t>1</m:t>
+                        <w:rFonts w:ascii="Cambria Math" w:hAnsi="Cambria Math"/>
+                      </w:rPr>
+                      <m:t>1.0</m:t>
                     </m:r>
                   </m:e>
                 </m:mr>
               </m:m>
             </m:e>
           </m:d>
-          <m:r>
-            <w:rPr>
-              <w:rFonts w:ascii="Cambria Math" w:hAnsi="Cambria Math"/>
-            </w:rPr>
-            <m:t>*s</m:t>
-          </m:r>
-          <m:d>
-            <m:dPr>
-              <m:ctrlPr>
-                <w:rPr>
-                  <w:rFonts w:ascii="Cambria Math" w:hAnsi="Cambria Math"/>
-                  <w:i/>
-                </w:rPr>
-              </m:ctrlPr>
-            </m:dPr>
-            <m:e>
-              <m:r>
-                <w:rPr>
-                  <w:rFonts w:ascii="Cambria Math" w:hAnsi="Cambria Math"/>
-                </w:rPr>
-                <m:t>k</m:t>
-              </m:r>
-            </m:e>
-          </m:d>
-          <m:r>
-            <w:rPr>
-              <w:rFonts w:ascii="Cambria Math" w:hAnsi="Cambria Math"/>
-            </w:rPr>
-            <m:t>+ε</m:t>
-          </m:r>
-          <m:d>
-            <m:dPr>
-              <m:ctrlPr>
-                <w:rPr>
-                  <w:rFonts w:ascii="Cambria Math" w:hAnsi="Cambria Math"/>
-                  <w:i/>
-                </w:rPr>
-              </m:ctrlPr>
-            </m:dPr>
-            <m:e>
-              <m:r>
-                <w:rPr>
-                  <w:rFonts w:ascii="Cambria Math" w:hAnsi="Cambria Math"/>
-                </w:rPr>
-                <m:t>k</m:t>
-              </m:r>
-            </m:e>
-          </m:d>
-          <m:r>
-            <w:rPr>
-              <w:rFonts w:ascii="Cambria Math" w:hAnsi="Cambria Math"/>
-            </w:rPr>
-            <m:t>=A*s</m:t>
-          </m:r>
-          <m:d>
-            <m:dPr>
-              <m:ctrlPr>
-                <w:rPr>
-                  <w:rFonts w:ascii="Cambria Math" w:hAnsi="Cambria Math"/>
-                  <w:i/>
-                </w:rPr>
-              </m:ctrlPr>
-            </m:dPr>
-            <m:e>
-              <m:r>
-                <w:rPr>
-                  <w:rFonts w:ascii="Cambria Math" w:hAnsi="Cambria Math"/>
-                </w:rPr>
-                <m:t>k</m:t>
-              </m:r>
-            </m:e>
-          </m:d>
-          <m:r>
-            <w:rPr>
-              <w:rFonts w:ascii="Cambria Math" w:hAnsi="Cambria Math"/>
-            </w:rPr>
-            <m:t>+ε(k)</m:t>
-          </m:r>
         </m:oMath>
       </m:oMathPara>
     </w:p>
@@ -798,45 +1234,15 @@
         </w:rPr>
       </w:pPr>
       <w:r>
-        <w:t xml:space="preserve">where </w:t>
-      </w:r>
-      <m:oMath>
-        <m:r>
-          <w:rPr>
-            <w:rFonts w:ascii="Cambria Math" w:eastAsia="Cambria Math" w:hAnsi="Cambria Math" w:cs="Cambria Math"/>
-          </w:rPr>
-          <m:t>∆</m:t>
-        </m:r>
-      </m:oMath>
-      <w:r>
         <w:rPr>
           <w:rFonts w:eastAsiaTheme="minorEastAsia"/>
         </w:rPr>
-        <w:t xml:space="preserve"> is the time increment</w:t>
-      </w:r>
-      <w:r>
-        <w:rPr>
-          <w:rFonts w:eastAsiaTheme="minorEastAsia"/>
-        </w:rPr>
-        <w:t xml:space="preserve"> and </w:t>
-      </w:r>
-      <m:oMath>
-        <m:r>
-          <w:rPr>
-            <w:rFonts w:ascii="Cambria Math" w:hAnsi="Cambria Math"/>
-          </w:rPr>
-          <m:t>ε</m:t>
-        </m:r>
-      </m:oMath>
-      <w:r>
-        <w:rPr>
-          <w:rFonts w:eastAsiaTheme="minorEastAsia"/>
-        </w:rPr>
-        <w:t xml:space="preserve"> Gaussian noise with covariance R.</w:t>
+        <w:br w:type="page"/>
       </w:r>
     </w:p>
     <w:p>
       <w:r>
+        <w:lastRenderedPageBreak/>
         <w:t>Measurement equation</w:t>
       </w:r>
     </w:p>
@@ -876,6 +1282,155 @@
               </m:r>
             </m:e>
           </m:d>
+          <m:r>
+            <w:rPr>
+              <w:rFonts w:ascii="Cambria Math" w:hAnsi="Cambria Math"/>
+            </w:rPr>
+            <m:t>=C*</m:t>
+          </m:r>
+          <m:d>
+            <m:dPr>
+              <m:begChr m:val="["/>
+              <m:endChr m:val="]"/>
+              <m:ctrlPr>
+                <w:rPr>
+                  <w:rFonts w:ascii="Cambria Math" w:hAnsi="Cambria Math"/>
+                  <w:i/>
+                </w:rPr>
+              </m:ctrlPr>
+            </m:dPr>
+            <m:e>
+              <m:m>
+                <m:mPr>
+                  <m:mcs>
+                    <m:mc>
+                      <m:mcPr>
+                        <m:count m:val="1"/>
+                        <m:mcJc m:val="center"/>
+                      </m:mcPr>
+                    </m:mc>
+                  </m:mcs>
+                  <m:ctrlPr>
+                    <w:rPr>
+                      <w:rFonts w:ascii="Cambria Math" w:hAnsi="Cambria Math"/>
+                      <w:i/>
+                    </w:rPr>
+                  </m:ctrlPr>
+                </m:mPr>
+                <m:mr>
+                  <m:e>
+                    <m:sSub>
+                      <m:sSubPr>
+                        <m:ctrlPr>
+                          <w:rPr>
+                            <w:rFonts w:ascii="Cambria Math" w:hAnsi="Cambria Math"/>
+                            <w:i/>
+                          </w:rPr>
+                        </m:ctrlPr>
+                      </m:sSubPr>
+                      <m:e>
+                        <m:r>
+                          <w:rPr>
+                            <w:rFonts w:ascii="Cambria Math" w:hAnsi="Cambria Math"/>
+                          </w:rPr>
+                          <m:t>x</m:t>
+                        </m:r>
+                      </m:e>
+                      <m:sub>
+                        <m:r>
+                          <w:rPr>
+                            <w:rFonts w:ascii="Cambria Math" w:hAnsi="Cambria Math"/>
+                          </w:rPr>
+                          <m:t>min</m:t>
+                        </m:r>
+                      </m:sub>
+                    </m:sSub>
+                    <m:r>
+                      <w:rPr>
+                        <w:rFonts w:ascii="Cambria Math" w:hAnsi="Cambria Math"/>
+                      </w:rPr>
+                      <m:t>(k)</m:t>
+                    </m:r>
+                    <m:ctrlPr>
+                      <w:rPr>
+                        <w:rFonts w:ascii="Cambria Math" w:eastAsia="Cambria Math" w:hAnsi="Cambria Math" w:cs="Cambria Math"/>
+                        <w:i/>
+                      </w:rPr>
+                    </m:ctrlPr>
+                  </m:e>
+                </m:mr>
+                <m:mr>
+                  <m:e>
+                    <m:sSub>
+                      <m:sSubPr>
+                        <m:ctrlPr>
+                          <w:rPr>
+                            <w:rFonts w:ascii="Cambria Math" w:eastAsia="Cambria Math" w:hAnsi="Cambria Math" w:cs="Cambria Math"/>
+                            <w:i/>
+                          </w:rPr>
+                        </m:ctrlPr>
+                      </m:sSubPr>
+                      <m:e>
+                        <m:r>
+                          <w:rPr>
+                            <w:rFonts w:ascii="Cambria Math" w:eastAsia="Cambria Math" w:hAnsi="Cambria Math" w:cs="Cambria Math"/>
+                          </w:rPr>
+                          <m:t>vx</m:t>
+                        </m:r>
+                      </m:e>
+                      <m:sub>
+                        <m:r>
+                          <w:rPr>
+                            <w:rFonts w:ascii="Cambria Math" w:eastAsia="Cambria Math" w:hAnsi="Cambria Math" w:cs="Cambria Math"/>
+                          </w:rPr>
+                          <m:t>min</m:t>
+                        </m:r>
+                      </m:sub>
+                    </m:sSub>
+                    <m:r>
+                      <w:rPr>
+                        <w:rFonts w:ascii="Cambria Math" w:eastAsia="Cambria Math" w:hAnsi="Cambria Math" w:cs="Cambria Math"/>
+                      </w:rPr>
+                      <m:t>(k)</m:t>
+                    </m:r>
+                  </m:e>
+                </m:mr>
+              </m:m>
+            </m:e>
+          </m:d>
+          <m:r>
+            <w:rPr>
+              <w:rFonts w:ascii="Cambria Math" w:hAnsi="Cambria Math"/>
+            </w:rPr>
+            <m:t>+δ(k</m:t>
+          </m:r>
+          <m:r>
+            <w:rPr>
+              <w:rFonts w:ascii="Cambria Math" w:hAnsi="Cambria Math"/>
+            </w:rPr>
+            <m:t>)</m:t>
+          </m:r>
+        </m:oMath>
+      </m:oMathPara>
+    </w:p>
+    <w:p>
+      <w:pPr>
+        <w:ind w:left="720" w:firstLine="720"/>
+        <w:rPr>
+          <w:rFonts w:eastAsiaTheme="minorEastAsia"/>
+        </w:rPr>
+      </w:pPr>
+      <m:oMathPara>
+        <m:oMathParaPr>
+          <m:jc m:val="left"/>
+        </m:oMathParaPr>
+        <m:oMath>
+          <m:r>
+            <w:rPr>
+              <w:rFonts w:ascii="Cambria Math" w:hAnsi="Cambria Math"/>
+            </w:rPr>
+            <m:t>C</m:t>
+          </m:r>
           <m:r>
             <w:rPr>
               <w:rFonts w:ascii="Cambria Math" w:hAnsi="Cambria Math"/>
@@ -938,84 +1493,6 @@
               </m:m>
             </m:e>
           </m:d>
-          <m:r>
-            <w:rPr>
-              <w:rFonts w:ascii="Cambria Math" w:hAnsi="Cambria Math"/>
-            </w:rPr>
-            <m:t>*s</m:t>
-          </m:r>
-          <m:d>
-            <m:dPr>
-              <m:ctrlPr>
-                <w:rPr>
-                  <w:rFonts w:ascii="Cambria Math" w:hAnsi="Cambria Math"/>
-                  <w:i/>
-                </w:rPr>
-              </m:ctrlPr>
-            </m:dPr>
-            <m:e>
-              <m:r>
-                <w:rPr>
-                  <w:rFonts w:ascii="Cambria Math" w:hAnsi="Cambria Math"/>
-                </w:rPr>
-                <m:t>k</m:t>
-              </m:r>
-            </m:e>
-          </m:d>
-          <m:r>
-            <w:rPr>
-              <w:rFonts w:ascii="Cambria Math" w:hAnsi="Cambria Math"/>
-            </w:rPr>
-            <m:t>+δ</m:t>
-          </m:r>
-          <m:d>
-            <m:dPr>
-              <m:ctrlPr>
-                <w:rPr>
-                  <w:rFonts w:ascii="Cambria Math" w:hAnsi="Cambria Math"/>
-                  <w:i/>
-                </w:rPr>
-              </m:ctrlPr>
-            </m:dPr>
-            <m:e>
-              <m:r>
-                <w:rPr>
-                  <w:rFonts w:ascii="Cambria Math" w:hAnsi="Cambria Math"/>
-                </w:rPr>
-                <m:t>k</m:t>
-              </m:r>
-            </m:e>
-          </m:d>
-          <m:r>
-            <w:rPr>
-              <w:rFonts w:ascii="Cambria Math" w:hAnsi="Cambria Math"/>
-            </w:rPr>
-            <m:t>=C*s</m:t>
-          </m:r>
-          <m:d>
-            <m:dPr>
-              <m:ctrlPr>
-                <w:rPr>
-                  <w:rFonts w:ascii="Cambria Math" w:hAnsi="Cambria Math"/>
-                  <w:i/>
-                </w:rPr>
-              </m:ctrlPr>
-            </m:dPr>
-            <m:e>
-              <m:r>
-                <w:rPr>
-                  <w:rFonts w:ascii="Cambria Math" w:hAnsi="Cambria Math"/>
-                </w:rPr>
-                <m:t>k</m:t>
-              </m:r>
-            </m:e>
-          </m:d>
-          <m:r>
-            <w:rPr>
-              <w:rFonts w:ascii="Cambria Math" w:hAnsi="Cambria Math"/>
-            </w:rPr>
-            <m:t>+δ(k)</m:t>
-          </m:r>
         </m:oMath>
       </m:oMathPara>
     </w:p>
@@ -1026,7 +1503,10 @@
         </w:rPr>
       </w:pPr>
       <w:r>
-        <w:t xml:space="preserve">Where </w:t>
+        <w:t>w</w:t>
+      </w:r>
+      <w:r>
+        <w:t xml:space="preserve">here </w:t>
       </w:r>
       <m:oMath>
         <m:r>
@@ -1040,9 +1520,62 @@
         <w:rPr>
           <w:rFonts w:eastAsiaTheme="minorEastAsia"/>
         </w:rPr>
-        <w:t xml:space="preserve"> is Gaussian noise with covariance matrix Q.</w:t>
-      </w:r>
+        <w:t xml:space="preserve"> is Gaussian noise with covariance matrix </w:t>
+      </w:r>
+      <w:proofErr w:type="gramStart"/>
+      <w:r>
+        <w:rPr>
+          <w:rFonts w:eastAsiaTheme="minorEastAsia"/>
+        </w:rPr>
+        <w:t>Q</w:t>
+      </w:r>
+      <w:r>
+        <w:rPr>
+          <w:rFonts w:eastAsiaTheme="minorEastAsia"/>
+        </w:rPr>
+        <w:t>:</w:t>
+      </w:r>
+      <w:proofErr w:type="gramEnd"/>
     </w:p>
+    <w:p>
+      <w:pPr>
+        <w:ind w:left="720" w:firstLine="720"/>
+      </w:pPr>
+      <m:oMathPara>
+        <m:oMathParaPr>
+          <m:jc m:val="left"/>
+        </m:oMathParaPr>
+        <m:oMath>
+          <m:r>
+            <w:rPr>
+              <w:rFonts w:ascii="Cambria Math" w:hAnsi="Cambria Math"/>
+            </w:rPr>
+            <m:t>Q=</m:t>
+          </m:r>
+          <m:d>
+            <m:dPr>
+              <m:begChr m:val="["/>
+              <m:endChr m:val="]"/>
+              <m:ctrlPr>
+                <w:rPr>
+                  <w:rFonts w:ascii="Cambria Math" w:hAnsi="Cambria Math"/>
+                  <w:i/>
+                </w:rPr>
+              </m:ctrlPr>
+            </m:dPr>
+            <m:e>
+              <m:r>
+                <w:rPr>
+                  <w:rFonts w:ascii="Cambria Math" w:hAnsi="Cambria Math"/>
+                </w:rPr>
+                <m:t>200.0</m:t>
+              </m:r>
+            </m:e>
+          </m:d>
+        </m:oMath>
+      </m:oMathPara>
+    </w:p>
+    <w:p/>
     <w:p>
       <w:r>
         <w:t>Kalman filter initialization:</w:t>
@@ -1121,11 +1654,37 @@
                 </m:mPr>
                 <m:mr>
                   <m:e>
+                    <m:sSub>
+                      <m:sSubPr>
+                        <m:ctrlPr>
+                          <w:rPr>
+                            <w:rFonts w:ascii="Cambria Math" w:hAnsi="Cambria Math"/>
+                            <w:i/>
+                          </w:rPr>
+                        </m:ctrlPr>
+                      </m:sSubPr>
+                      <m:e>
+                        <m:r>
+                          <w:rPr>
+                            <w:rFonts w:ascii="Cambria Math" w:hAnsi="Cambria Math"/>
+                          </w:rPr>
+                          <m:t>x</m:t>
+                        </m:r>
+                      </m:e>
+                      <m:sub>
+                        <m:r>
+                          <w:rPr>
+                            <w:rFonts w:ascii="Cambria Math" w:hAnsi="Cambria Math"/>
+                          </w:rPr>
+                          <m:t>min</m:t>
+                        </m:r>
+                      </m:sub>
+                    </m:sSub>
                     <m:r>
                       <w:rPr>
                         <w:rFonts w:ascii="Cambria Math" w:hAnsi="Cambria Math"/>
                       </w:rPr>
-                      <m:t>l(0)</m:t>
+                      <m:t>(0)</m:t>
                     </m:r>
                     <m:ctrlPr>
                       <w:rPr>
@@ -1155,16 +1714,23 @@
       <w:r>
         <w:t xml:space="preserve">where </w:t>
       </w:r>
-      <w:proofErr w:type="gramStart"/>
-      <w:r>
-        <w:t>l</w:t>
-      </w:r>
-      <w:r>
-        <w:t>(</w:t>
-      </w:r>
-      <w:proofErr w:type="gramEnd"/>
-      <w:r>
-        <w:t xml:space="preserve">0) </w:t>
+      <w:proofErr w:type="spellStart"/>
+      <w:r>
+        <w:t>x</w:t>
+      </w:r>
+      <w:r>
+        <w:rPr>
+          <w:rFonts w:cstheme="minorHAnsi"/>
+          <w:vertAlign w:val="subscript"/>
+        </w:rPr>
+        <w:t>min</w:t>
+      </w:r>
+      <w:proofErr w:type="spellEnd"/>
+      <w:r>
+        <w:t xml:space="preserve"> </w:t>
+      </w:r>
+      <w:r>
+        <w:t xml:space="preserve">(0) </w:t>
       </w:r>
       <w:r>
         <w:t>is</w:t>
@@ -1253,7 +1819,7 @@
                       <w:rPr>
                         <w:rFonts w:ascii="Cambria Math" w:hAnsi="Cambria Math"/>
                       </w:rPr>
-                      <m:t>10.0</m:t>
+                      <m:t>200.0</m:t>
                     </m:r>
                     <m:ctrlPr>
                       <w:rPr>
@@ -1297,7 +1863,7 @@
                       <w:rPr>
                         <w:rFonts w:ascii="Cambria Math" w:eastAsia="Cambria Math" w:hAnsi="Cambria Math" w:cs="Cambria Math"/>
                       </w:rPr>
-                      <m:t>10000.0</m:t>
+                      <m:t>10 000.0</m:t>
                     </m:r>
                   </m:e>
                 </m:mr>
@@ -1307,229 +1873,7 @@
         </m:oMath>
       </m:oMathPara>
     </w:p>
-    <w:p>
-      <w:r>
-        <w:t>w</w:t>
-      </w:r>
-      <w:r>
-        <w:t xml:space="preserve">here </w:t>
-      </w:r>
-      <w:r>
-        <w:rPr>
-          <w:rFonts w:cstheme="minorHAnsi"/>
-        </w:rPr>
-        <w:t xml:space="preserve">10.0 and 10000.0 </w:t>
-      </w:r>
-      <w:r>
-        <w:t xml:space="preserve">are believed </w:t>
-      </w:r>
-      <w:r>
-        <w:t xml:space="preserve">initial error </w:t>
-      </w:r>
-      <w:r>
-        <w:t>variances of location</w:t>
-      </w:r>
-      <w:r>
-        <w:t xml:space="preserve"> and</w:t>
-      </w:r>
-      <w:r>
-        <w:t xml:space="preserve"> velocity</w:t>
-      </w:r>
-      <w:r>
-        <w:t>.</w:t>
-      </w:r>
-    </w:p>
-    <w:p>
-      <w:pPr>
-        <w:ind w:left="720" w:firstLine="720"/>
-        <w:rPr>
-          <w:rFonts w:eastAsiaTheme="minorEastAsia"/>
-        </w:rPr>
-      </w:pPr>
-      <m:oMathPara>
-        <m:oMathParaPr>
-          <m:jc m:val="left"/>
-        </m:oMathParaPr>
-        <m:oMath>
-          <m:r>
-            <w:rPr>
-              <w:rFonts w:ascii="Cambria Math" w:hAnsi="Cambria Math"/>
-            </w:rPr>
-            <m:t>R=</m:t>
-          </m:r>
-          <m:d>
-            <m:dPr>
-              <m:begChr m:val="["/>
-              <m:endChr m:val="]"/>
-              <m:ctrlPr>
-                <w:rPr>
-                  <w:rFonts w:ascii="Cambria Math" w:hAnsi="Cambria Math"/>
-                  <w:i/>
-                </w:rPr>
-              </m:ctrlPr>
-            </m:dPr>
-            <m:e>
-              <m:m>
-                <m:mPr>
-                  <m:mcs>
-                    <m:mc>
-                      <m:mcPr>
-                        <m:count m:val="2"/>
-                        <m:mcJc m:val="center"/>
-                      </m:mcPr>
-                    </m:mc>
-                  </m:mcs>
-                  <m:ctrlPr>
-                    <w:rPr>
-                      <w:rFonts w:ascii="Cambria Math" w:hAnsi="Cambria Math"/>
-                      <w:i/>
-                    </w:rPr>
-                  </m:ctrlPr>
-                </m:mPr>
-                <m:mr>
-                  <m:e>
-                    <m:r>
-                      <w:rPr>
-                        <w:rFonts w:ascii="Cambria Math" w:hAnsi="Cambria Math"/>
-                      </w:rPr>
-                      <m:t>1.0</m:t>
-                    </m:r>
-                    <m:ctrlPr>
-                      <w:rPr>
-                        <w:rFonts w:ascii="Cambria Math" w:eastAsia="Cambria Math" w:hAnsi="Cambria Math" w:cs="Cambria Math"/>
-                        <w:i/>
-                      </w:rPr>
-                    </m:ctrlPr>
-                  </m:e>
-                  <m:e>
-                    <m:r>
-                      <w:rPr>
-                        <w:rFonts w:ascii="Cambria Math" w:eastAsia="Cambria Math" w:hAnsi="Cambria Math" w:cs="Cambria Math"/>
-                      </w:rPr>
-                      <m:t>0</m:t>
-                    </m:r>
-                    <m:ctrlPr>
-                      <w:rPr>
-                        <w:rFonts w:ascii="Cambria Math" w:eastAsia="Cambria Math" w:hAnsi="Cambria Math" w:cs="Cambria Math"/>
-                        <w:i/>
-                      </w:rPr>
-                    </m:ctrlPr>
-                  </m:e>
-                </m:mr>
-                <m:mr>
-                  <m:e>
-                    <m:r>
-                      <w:rPr>
-                        <w:rFonts w:ascii="Cambria Math" w:eastAsia="Cambria Math" w:hAnsi="Cambria Math" w:cs="Cambria Math"/>
-                      </w:rPr>
-                      <m:t>0</m:t>
-                    </m:r>
-                    <m:ctrlPr>
-                      <w:rPr>
-                        <w:rFonts w:ascii="Cambria Math" w:eastAsia="Cambria Math" w:hAnsi="Cambria Math" w:cs="Cambria Math"/>
-                        <w:i/>
-                      </w:rPr>
-                    </m:ctrlPr>
-                  </m:e>
-                  <m:e>
-                    <m:r>
-                      <w:rPr>
-                        <w:rFonts w:ascii="Cambria Math" w:hAnsi="Cambria Math"/>
-                      </w:rPr>
-                      <m:t>1.0</m:t>
-                    </m:r>
-                  </m:e>
-                </m:mr>
-              </m:m>
-            </m:e>
-          </m:d>
-        </m:oMath>
-      </m:oMathPara>
-    </w:p>
-    <w:p>
-      <w:r>
-        <w:t xml:space="preserve">where </w:t>
-      </w:r>
-      <w:r>
-        <w:t xml:space="preserve">diagonal elements </w:t>
-      </w:r>
-      <w:r>
-        <w:rPr>
-          <w:rFonts w:eastAsiaTheme="minorEastAsia"/>
-        </w:rPr>
-        <w:t xml:space="preserve">are </w:t>
-      </w:r>
-      <w:r>
-        <w:t>believed</w:t>
-      </w:r>
-      <w:r>
-        <w:t xml:space="preserve"> </w:t>
-      </w:r>
-      <w:r>
-        <w:t xml:space="preserve">state equation </w:t>
-      </w:r>
-      <w:r>
-        <w:t>variances of location</w:t>
-      </w:r>
-      <w:r>
-        <w:t xml:space="preserve"> and </w:t>
-      </w:r>
-      <w:r>
-        <w:t>velocity.</w:t>
-      </w:r>
-    </w:p>
-    <w:p>
-      <w:pPr>
-        <w:ind w:left="720" w:firstLine="720"/>
-      </w:pPr>
-      <m:oMathPara>
-        <m:oMathParaPr>
-          <m:jc m:val="left"/>
-        </m:oMathParaPr>
-        <m:oMath>
-          <m:r>
-            <w:rPr>
-              <w:rFonts w:ascii="Cambria Math" w:hAnsi="Cambria Math"/>
-            </w:rPr>
-            <m:t>Q=</m:t>
-          </m:r>
-          <m:d>
-            <m:dPr>
-              <m:begChr m:val="["/>
-              <m:endChr m:val="]"/>
-              <m:ctrlPr>
-                <w:rPr>
-                  <w:rFonts w:ascii="Cambria Math" w:hAnsi="Cambria Math"/>
-                  <w:i/>
-                </w:rPr>
-              </m:ctrlPr>
-            </m:dPr>
-            <m:e>
-              <m:r>
-                <w:rPr>
-                  <w:rFonts w:ascii="Cambria Math" w:hAnsi="Cambria Math"/>
-                </w:rPr>
-                <m:t>10.0</m:t>
-              </m:r>
-            </m:e>
-          </m:d>
-        </m:oMath>
-      </m:oMathPara>
-    </w:p>
-    <w:p>
-      <w:r>
-        <w:t xml:space="preserve">Where </w:t>
-      </w:r>
-      <w:r>
-        <w:t>10.0</w:t>
-      </w:r>
-      <w:r>
-        <w:t xml:space="preserve"> is the believed measurement variance</w:t>
-      </w:r>
-      <w:r>
-        <w:t>.</w:t>
-      </w:r>
-    </w:p>
+    <w:p/>
     <w:p>
       <w:r>
         <w:t>Kalman filter update:</w:t>
@@ -1787,7 +2131,6 @@
             <w:rPr>
               <w:rFonts w:ascii="Cambria Math" w:hAnsi="Cambria Math"/>
             </w:rPr>
-            <w:lastRenderedPageBreak/>
             <m:t>K</m:t>
           </m:r>
           <m:d>
@@ -3383,7 +3726,7 @@
 </file>
 
 <file path=customXml/itemProps1.xml><?xml version="1.0" encoding="utf-8"?>
-<ds:datastoreItem xmlns:ds="http://schemas.openxmlformats.org/officeDocument/2006/customXml" ds:itemID="{349AED55-B232-4F5D-A62B-10507B9B0C21}">
+<ds:datastoreItem xmlns:ds="http://schemas.openxmlformats.org/officeDocument/2006/customXml" ds:itemID="{2BCE517B-CEC2-4A05-B2BB-B3832A3FBDA7}">
   <ds:schemaRefs>
     <ds:schemaRef ds:uri="http://schemas.openxmlformats.org/officeDocument/2006/bibliography"/>
   </ds:schemaRefs>
